--- a/设计模式/面向对象、设计原则、设计模式、编程规范、重构关系.docx
+++ b/设计模式/面向对象、设计原则、设计模式、编程规范、重构关系.docx
@@ -34,8 +34,8 @@
         <w:pStyle w:val="a3"/>
         <w:widowControl/>
         <w:numPr>
-          <w:ilvl w:val="1"/>
-          <w:numId w:val="2"/>
+          <w:ilvl w:val="0"/>
+          <w:numId w:val="5"/>
         </w:numPr>
         <w:ind w:firstLineChars="0"/>
         <w:jc w:val="left"/>
@@ -47,13 +47,187 @@
       </w:pPr>
       <w:r>
         <w:rPr>
-          <w:rFonts w:ascii="PingFang SC" w:eastAsia="PingFang SC" w:hAnsi="PingFang SC" w:cs="宋体" w:hint="eastAsia"/>
-          <w:color w:val="333333"/>
-          <w:kern w:val="0"/>
-          <w:szCs w:val="21"/>
-          <w:shd w:val="clear" w:color="auto" w:fill="FFFFFF"/>
-        </w:rPr>
-        <w:t>面向对象的四大特性：封装、抽象、继承、多态</w:t>
+          <w:rFonts w:ascii="宋体" w:eastAsia="宋体" w:hAnsi="宋体" w:cs="宋体"/>
+          <w:kern w:val="0"/>
+          <w:szCs w:val="21"/>
+        </w:rPr>
+        <w:t>什么是面向对象编程？</w:t>
+      </w:r>
+      <w:r>
+        <w:rPr>
+          <w:rFonts w:ascii="宋体" w:eastAsia="宋体" w:hAnsi="宋体" w:cs="宋体"/>
+          <w:b/>
+          <w:bCs/>
+          <w:color w:val="2E74B5" w:themeColor="accent5" w:themeShade="BF"/>
+          <w:kern w:val="0"/>
+          <w:szCs w:val="21"/>
+        </w:rPr>
+        <w:t>面向对象编程是一种编程范式或编程风格</w:t>
+      </w:r>
+      <w:r>
+        <w:rPr>
+          <w:rFonts w:ascii="宋体" w:eastAsia="宋体" w:hAnsi="宋体" w:cs="宋体"/>
+          <w:kern w:val="0"/>
+          <w:szCs w:val="21"/>
+        </w:rPr>
+        <w:t>。它以类或对象作为组织代码的基本单元，并将封装、抽象、继承、多态四个特性，作为代码设计和实现的基石 。</w:t>
+      </w:r>
+    </w:p>
+    <w:p>
+      <w:pPr>
+        <w:pStyle w:val="a3"/>
+        <w:widowControl/>
+        <w:numPr>
+          <w:ilvl w:val="0"/>
+          <w:numId w:val="5"/>
+        </w:numPr>
+        <w:ind w:firstLineChars="0"/>
+        <w:jc w:val="left"/>
+        <w:rPr>
+          <w:rFonts w:ascii="宋体" w:eastAsia="宋体" w:hAnsi="宋体" w:cs="宋体"/>
+          <w:kern w:val="0"/>
+          <w:szCs w:val="21"/>
+        </w:rPr>
+      </w:pPr>
+      <w:r>
+        <w:rPr>
+          <w:rFonts w:ascii="宋体" w:eastAsia="宋体" w:hAnsi="宋体" w:cs="宋体"/>
+          <w:kern w:val="0"/>
+          <w:szCs w:val="21"/>
+        </w:rPr>
+        <w:t>什么是面向对象编程语言？</w:t>
+      </w:r>
+      <w:r>
+        <w:rPr>
+          <w:rFonts w:ascii="宋体" w:eastAsia="宋体" w:hAnsi="宋体" w:cs="宋体"/>
+          <w:b/>
+          <w:bCs/>
+          <w:color w:val="2E74B5" w:themeColor="accent5" w:themeShade="BF"/>
+          <w:kern w:val="0"/>
+          <w:szCs w:val="21"/>
+        </w:rPr>
+        <w:t>面向对象编程语言是支持类或对象的语法机制</w:t>
+      </w:r>
+      <w:r>
+        <w:rPr>
+          <w:rFonts w:ascii="宋体" w:eastAsia="宋体" w:hAnsi="宋体" w:cs="宋体"/>
+          <w:kern w:val="0"/>
+          <w:szCs w:val="21"/>
+        </w:rPr>
+        <w:t>，并有现成的语法机制，能方便地实现面向对象编程四大特性（封装、抽象、继承、多态）的编程语言。</w:t>
+      </w:r>
+    </w:p>
+    <w:p>
+      <w:pPr>
+        <w:pStyle w:val="a3"/>
+        <w:widowControl/>
+        <w:numPr>
+          <w:ilvl w:val="0"/>
+          <w:numId w:val="5"/>
+        </w:numPr>
+        <w:ind w:firstLineChars="0"/>
+        <w:jc w:val="left"/>
+        <w:rPr>
+          <w:rFonts w:ascii="宋体" w:eastAsia="宋体" w:hAnsi="宋体" w:cs="宋体"/>
+          <w:kern w:val="0"/>
+          <w:szCs w:val="21"/>
+        </w:rPr>
+      </w:pPr>
+      <w:r>
+        <w:rPr>
+          <w:rFonts w:ascii="宋体" w:eastAsia="宋体" w:hAnsi="宋体" w:cs="宋体"/>
+          <w:kern w:val="0"/>
+          <w:szCs w:val="21"/>
+        </w:rPr>
+        <w:t>如何判定一个编程语言是否是面向对象编程语言？如果按照严格的的定义，需要有现成的语法支持</w:t>
+      </w:r>
+      <w:r>
+        <w:rPr>
+          <w:rFonts w:ascii="宋体" w:eastAsia="宋体" w:hAnsi="宋体" w:cs="宋体"/>
+          <w:b/>
+          <w:bCs/>
+          <w:color w:val="2E74B5" w:themeColor="accent5" w:themeShade="BF"/>
+          <w:kern w:val="0"/>
+          <w:szCs w:val="21"/>
+        </w:rPr>
+        <w:t>类、对象、四大特性</w:t>
+      </w:r>
+      <w:r>
+        <w:rPr>
+          <w:rFonts w:ascii="宋体" w:eastAsia="宋体" w:hAnsi="宋体" w:cs="宋体"/>
+          <w:kern w:val="0"/>
+          <w:szCs w:val="21"/>
+        </w:rPr>
+        <w:t>才能叫作面向对象编程语言。如果放宽要求的话，只要某种编程语言支持类、对象语法机制，那基本上就可以说这种编程语言是面向对象编程语言了，不一定非得要求具有所有的四大特性。</w:t>
+      </w:r>
+    </w:p>
+    <w:p>
+      <w:pPr>
+        <w:pStyle w:val="a3"/>
+        <w:widowControl/>
+        <w:numPr>
+          <w:ilvl w:val="0"/>
+          <w:numId w:val="5"/>
+        </w:numPr>
+        <w:ind w:firstLineChars="0"/>
+        <w:jc w:val="left"/>
+        <w:rPr>
+          <w:rFonts w:ascii="宋体" w:eastAsia="宋体" w:hAnsi="宋体" w:cs="宋体"/>
+          <w:kern w:val="0"/>
+          <w:szCs w:val="21"/>
+        </w:rPr>
+      </w:pPr>
+      <w:r>
+        <w:rPr>
+          <w:rFonts w:ascii="宋体" w:eastAsia="宋体" w:hAnsi="宋体" w:cs="宋体"/>
+          <w:kern w:val="0"/>
+          <w:szCs w:val="21"/>
+        </w:rPr>
+        <w:t>面向对象编程和面向对象编程语言之间有何关系？面向对象编程一般使用面向对象编程语言来进行，但是，不用面向对象编程语言，我们照样可以进行面向对象编程。反过来讲，即便我们使用面向对象编程语言，写出来的代码也不一定是面向对象编程风格的，也有可能是面向过程编程风格的。</w:t>
+      </w:r>
+    </w:p>
+    <w:p>
+      <w:pPr>
+        <w:pStyle w:val="a3"/>
+        <w:widowControl/>
+        <w:numPr>
+          <w:ilvl w:val="0"/>
+          <w:numId w:val="5"/>
+        </w:numPr>
+        <w:ind w:firstLineChars="0"/>
+        <w:jc w:val="left"/>
+        <w:rPr>
+          <w:rFonts w:ascii="宋体" w:eastAsia="宋体" w:hAnsi="宋体" w:cs="宋体" w:hint="eastAsia"/>
+          <w:kern w:val="0"/>
+          <w:szCs w:val="21"/>
+        </w:rPr>
+      </w:pPr>
+      <w:r>
+        <w:rPr>
+          <w:rFonts w:ascii="宋体" w:eastAsia="宋体" w:hAnsi="宋体" w:cs="宋体"/>
+          <w:kern w:val="0"/>
+          <w:szCs w:val="21"/>
+        </w:rPr>
+        <w:t>什么是面向对象分析和面向对象设计？简单点讲，</w:t>
+      </w:r>
+      <w:r>
+        <w:rPr>
+          <w:rFonts w:ascii="宋体" w:eastAsia="宋体" w:hAnsi="宋体" w:cs="宋体"/>
+          <w:b/>
+          <w:bCs/>
+          <w:color w:val="2E74B5" w:themeColor="accent5" w:themeShade="BF"/>
+          <w:kern w:val="0"/>
+          <w:szCs w:val="21"/>
+        </w:rPr>
+        <w:t>面向对象分析就是要搞清楚做什么，面向对象设计就是要搞清楚怎么做</w:t>
+      </w:r>
+      <w:r>
+        <w:rPr>
+          <w:rFonts w:ascii="宋体" w:eastAsia="宋体" w:hAnsi="宋体" w:cs="宋体"/>
+          <w:kern w:val="0"/>
+          <w:szCs w:val="21"/>
+        </w:rPr>
+        <w:t>。两个阶段最终的产出是类的设计，包括程序被拆解为哪些类，每个类有哪些属性方法、类与类之间如何交互等等。</w:t>
       </w:r>
     </w:p>
     <w:p>
@@ -67,20 +241,20 @@
         <w:ind w:firstLineChars="0"/>
         <w:jc w:val="left"/>
         <w:rPr>
-          <w:rFonts w:ascii="宋体" w:eastAsia="宋体" w:hAnsi="宋体" w:cs="宋体"/>
-          <w:kern w:val="0"/>
-          <w:szCs w:val="21"/>
-        </w:rPr>
-      </w:pPr>
-      <w:r>
-        <w:rPr>
-          <w:rFonts w:ascii="PingFang SC" w:eastAsia="PingFang SC" w:hAnsi="PingFang SC" w:cs="宋体" w:hint="eastAsia"/>
-          <w:color w:val="333333"/>
-          <w:kern w:val="0"/>
-          <w:szCs w:val="21"/>
-          <w:shd w:val="clear" w:color="auto" w:fill="FFFFFF"/>
-        </w:rPr>
-        <w:t>面向对象编程与面向过程编程的区别和联系</w:t>
+          <w:rFonts w:ascii="宋体" w:eastAsia="宋体" w:hAnsi="宋体" w:cs="宋体" w:hint="eastAsia"/>
+          <w:kern w:val="0"/>
+          <w:szCs w:val="21"/>
+        </w:rPr>
+      </w:pPr>
+      <w:r>
+        <w:rPr>
+          <w:rFonts w:ascii="PingFang SC" w:eastAsia="PingFang SC" w:hAnsi="PingFang SC" w:cs="宋体" w:hint="eastAsia"/>
+          <w:color w:val="333333"/>
+          <w:kern w:val="0"/>
+          <w:szCs w:val="21"/>
+          <w:shd w:val="clear" w:color="auto" w:fill="FFFFFF"/>
+        </w:rPr>
+        <w:t>面向对象的四大特性：封装、抽象、继承、多态</w:t>
       </w:r>
     </w:p>
     <w:p>
@@ -107,7 +281,7 @@
           <w:szCs w:val="21"/>
           <w:shd w:val="clear" w:color="auto" w:fill="FFFFFF"/>
         </w:rPr>
-        <w:t>面向对象分析、面向对象设计、面向对象编程</w:t>
+        <w:t>面向对象编程与面向过程编程的区别和联系</w:t>
       </w:r>
     </w:p>
     <w:p>
@@ -134,7 +308,7 @@
           <w:szCs w:val="21"/>
           <w:shd w:val="clear" w:color="auto" w:fill="FFFFFF"/>
         </w:rPr>
-        <w:t>接口和抽象类的区别以及各自的应用场景</w:t>
+        <w:t>面向对象分析、面向对象设计、面向对象编程</w:t>
       </w:r>
     </w:p>
     <w:p>
@@ -161,7 +335,7 @@
           <w:szCs w:val="21"/>
           <w:shd w:val="clear" w:color="auto" w:fill="FFFFFF"/>
         </w:rPr>
-        <w:t>基于接口而非实现编程的设计思想</w:t>
+        <w:t>接口和抽象类的区别以及各自的应用场景</w:t>
       </w:r>
     </w:p>
     <w:p>
@@ -188,7 +362,7 @@
           <w:szCs w:val="21"/>
           <w:shd w:val="clear" w:color="auto" w:fill="FFFFFF"/>
         </w:rPr>
-        <w:t>多用组合少用继承的设计思想</w:t>
+        <w:t>基于接口而非实现编程的设计思想</w:t>
       </w:r>
     </w:p>
     <w:p>
@@ -215,6 +389,33 @@
           <w:szCs w:val="21"/>
           <w:shd w:val="clear" w:color="auto" w:fill="FFFFFF"/>
         </w:rPr>
+        <w:t>多用组合少用继承的设计思想</w:t>
+      </w:r>
+    </w:p>
+    <w:p>
+      <w:pPr>
+        <w:pStyle w:val="a3"/>
+        <w:widowControl/>
+        <w:numPr>
+          <w:ilvl w:val="1"/>
+          <w:numId w:val="2"/>
+        </w:numPr>
+        <w:ind w:firstLineChars="0"/>
+        <w:jc w:val="left"/>
+        <w:rPr>
+          <w:rFonts w:ascii="宋体" w:eastAsia="宋体" w:hAnsi="宋体" w:cs="宋体"/>
+          <w:kern w:val="0"/>
+          <w:szCs w:val="21"/>
+        </w:rPr>
+      </w:pPr>
+      <w:r>
+        <w:rPr>
+          <w:rFonts w:ascii="PingFang SC" w:eastAsia="PingFang SC" w:hAnsi="PingFang SC" w:cs="宋体" w:hint="eastAsia"/>
+          <w:color w:val="333333"/>
+          <w:kern w:val="0"/>
+          <w:szCs w:val="21"/>
+          <w:shd w:val="clear" w:color="auto" w:fill="FFFFFF"/>
+        </w:rPr>
         <w:t>面向过程的贫血模型和面向对象的充血模型</w:t>
       </w:r>
     </w:p>
@@ -423,6 +624,7 @@
           <w:szCs w:val="21"/>
           <w:shd w:val="clear" w:color="auto" w:fill="FFFFFF"/>
         </w:rPr>
+        <w:lastRenderedPageBreak/>
         <w:t>DIP 依赖倒置原则</w:t>
       </w:r>
     </w:p>
@@ -654,7 +856,6 @@
           <w:szCs w:val="21"/>
           <w:shd w:val="clear" w:color="auto" w:fill="FFFFFF"/>
         </w:rPr>
-        <w:lastRenderedPageBreak/>
         <w:t>不常用的有：门面模式、组合模式、享元模式。</w:t>
       </w:r>
     </w:p>
@@ -779,7 +980,18 @@
           <w:szCs w:val="21"/>
           <w:shd w:val="clear" w:color="auto" w:fill="FFFFFF"/>
         </w:rPr>
-        <w:t>编程规范主要解决的是代码的可读性问题。编码规范相对于设计原则、设计模式，更加具体、更加偏重代码细节。即便你可能对设计原则不熟悉、对设计模式不了解，但你最起码要掌握基本的编码规范，比如，如何给变量、类、函数命名，如何写代码注释，函数不宜过长、参数不能过多等等。对于编码规范，考虑到很多书籍已经讲得很好了（比如《重构》《代码大全》《代码整洁之道》等）。而且，每条编码规范都非常简单、非常明确，比较偏向于记忆，你只要照着来做可以。它不像设计原则，需要融入很多个人的理解和思考。所以，在这个专栏中，我并没有花太多的篇幅来讲解所有的编码规范，而是总结了我认为的最能改善代码质量的 20 条规范。如果你暂时没有时间去看那些经典的书籍，看我这些就够了。除此之外，专栏并没有将编码规范单独作为一个模块来讲解，而是跟重构放到了一起。之所以这样做，那是因为我把重构分为大重构和小重构两种类型，而小重构利用的知识基本上就是编码规范。除了编码规范，我们还会介绍一些代码的坏味道，让你知道什么样的代码是不符合规范的，应该如何优化。参照编码规范，你可以写出可读性好的代码；参照代码的坏味道，你可以找出代码存在的可读性问题。</w:t>
+        <w:t>编程规范主要解决的是代码的可读性问题。编码规范相对于设计原则、设计模式，更加具体、更加偏重代码细节。即便你可能对设计原则不熟悉、对设计模式不了解，但你最起码要掌握基本的编码规范，比如，如何给变量、类、函数命名，如何写代码注释，函数不宜过长、参数不能过多等等。对于编码规范，考虑到很多书籍已经讲得很好了（比如《重构》《代码大全》《代码整洁之道》等）。而且，每条编码规范都非常简单、非常明确，比较偏向于记忆，你只要照着来做可以。它不像设计原则，需要融入很多个人的理解和思考。所以，在这个专栏中，我并没有花太多的篇幅来讲解所有的编码规范，而是总结了我认为的最能改善代码质量的 20 条规范。如果你暂时没有时间去看那些经典的书籍，看我这些就够了。除此之外，专栏并没有将编码规范单独作为一个模块来讲解，而是跟重</w:t>
+      </w:r>
+      <w:r>
+        <w:rPr>
+          <w:rFonts w:ascii="PingFang SC" w:eastAsia="PingFang SC" w:hAnsi="PingFang SC" w:cs="宋体"/>
+          <w:color w:val="333333"/>
+          <w:kern w:val="0"/>
+          <w:szCs w:val="21"/>
+          <w:shd w:val="clear" w:color="auto" w:fill="FFFFFF"/>
+        </w:rPr>
+        <w:lastRenderedPageBreak/>
+        <w:t>构放到了一起。之所以这样做，那是因为我把重构分为大重构和小重构两种类型，而小重构利用的知识基本上就是编码规范。除了编码规范，我们还会介绍一些代码的坏味道，让你知道什么样的代码是不符合规范的，应该如何优化。参照编码规范，你可以写出可读性好的代码；参照代码的坏味道，你可以找出代码存在的可读性问题。</w:t>
       </w:r>
     </w:p>
     <w:p>
@@ -828,18 +1040,7 @@
           <w:szCs w:val="21"/>
           <w:shd w:val="clear" w:color="auto" w:fill="FFFFFF"/>
         </w:rPr>
-        <w:t>在软件开发中，只要软件在不停地迭代，就没有一劳永逸的设计。随着需求的变化，代码的不停堆砌，原有的设计必定会存在这样那样的问题。针对这些问题，我们就需要进行代码重构。重构是软件开发中非常重要的一个环节。持续重构是保持代码质量不下降的</w:t>
-      </w:r>
-      <w:r>
-        <w:rPr>
-          <w:rFonts w:ascii="PingFang SC" w:eastAsia="PingFang SC" w:hAnsi="PingFang SC" w:cs="宋体" w:hint="eastAsia"/>
-          <w:color w:val="333333"/>
-          <w:kern w:val="0"/>
-          <w:szCs w:val="21"/>
-          <w:shd w:val="clear" w:color="auto" w:fill="FFFFFF"/>
-        </w:rPr>
-        <w:lastRenderedPageBreak/>
-        <w:t>有效手段，能有效避免代码腐化到无可救药的地步。而重构的工具就是我们前面罗列的那些面向对象设计思想、设计原则、设计模式、编码规范。实际上，设计思想、设计原则、设计模式一个最重要的应用场景就是在重构的时候。我们前面讲过，虽然使用设计模式可以提高代码的可扩展性，但过度不恰当地使用，也会增加代码的复杂度，影响代码的可读性。在开发初期，除非特别必须，我们一定不要过度设计，应用复杂的设计模式。而是当代码出现问题的时候，我们再针对问题，应用原则和模式进行重构。这样就能有效避免前期的过度设计。对于重构这部分内容，你需要掌握以下几个知识点：重构的目的（why）、对象（what）、时机（when）、方法（how）；保证重构不出错的技术手段：单元测试和代码的可测试性；两种不同规模的重构：大重构（大规模高层次）和小重构（小规模低层次）。希望你学完这部分内容之后，不仅仅是掌握一些重构技巧、套路，更重要的是建立持续重构意识，把重构当作开发的一部分，融入到日常的开发中。</w:t>
+        <w:t>在软件开发中，只要软件在不停地迭代，就没有一劳永逸的设计。随着需求的变化，代码的不停堆砌，原有的设计必定会存在这样那样的问题。针对这些问题，我们就需要进行代码重构。重构是软件开发中非常重要的一个环节。持续重构是保持代码质量不下降的有效手段，能有效避免代码腐化到无可救药的地步。而重构的工具就是我们前面罗列的那些面向对象设计思想、设计原则、设计模式、编码规范。实际上，设计思想、设计原则、设计模式一个最重要的应用场景就是在重构的时候。我们前面讲过，虽然使用设计模式可以提高代码的可扩展性，但过度不恰当地使用，也会增加代码的复杂度，影响代码的可读性。在开发初期，除非特别必须，我们一定不要过度设计，应用复杂的设计模式。而是当代码出现问题的时候，我们再针对问题，应用原则和模式进行重构。这样就能有效避免前期的过度设计。对于重构这部分内容，你需要掌握以下几个知识点：重构的目的（why）、对象（what）、时机（when）、方法（how）；保证重构不出错的技术手段：单元测试和代码的可测试性；两种不同规模的重构：大重构（大规模高层次）和小重构（小规模低层次）。希望你学完这部分内容之后，不仅仅是掌握一些重构技巧、套路，更重要的是建立持续重构意识，把重构当作开发的一部分，融入到日常的开发中。</w:t>
       </w:r>
     </w:p>
     <w:p>
@@ -888,7 +1089,7 @@
           <w:szCs w:val="21"/>
           <w:shd w:val="clear" w:color="auto" w:fill="FFFFFF"/>
         </w:rPr>
-        <w:t>面向对象编程因为其具有丰富的特性（封装、抽象、继承、多态），可以实现很多复杂的设计思路，是很多设计原则、设计模式等编码实现的基础。设计原则是指导我们代码设计的一些经验总结，对于某些场景下，是否应该应用某种设计模式，具有指导意义。比如，“开闭原则”是很多设计模式（策略、模板等）的指导原则。设计模式是针对软件开发中经常遇到的一些设计问题，总结出来的一套解决方案或者设计思路。应用设计模式的主要目的是提高代码的可扩展性。从抽象程度上来讲，设计原则比设计模式更抽象。设计模式更加具体、更加可执行。编程规范主要解决的是代码的可读性问题。编码规范相对于设计原则、设计模式，更加具体、更加偏重代码细节、更加能落地。持续的小重构依赖的理论基础主要就是编程规范。重构作为保持代码质量不下降的有效手段，利用的就是面向对象、设计原则、设计模式、编码规范这些理论。实际上，面向对象、设计原则、设计模</w:t>
+        <w:t>面向对象编程因为其具有丰富的特性（封装、抽象、继承、多态），可以实现很多复杂的设计思路，是很多设计原则、设计模式等编码实现的基础。设计原则是指导我们代码</w:t>
       </w:r>
       <w:r>
         <w:rPr>
@@ -899,25 +1100,26 @@
           <w:shd w:val="clear" w:color="auto" w:fill="FFFFFF"/>
         </w:rPr>
         <w:lastRenderedPageBreak/>
-        <w:t>式、编程规范、代码重构，这五者都是保持或者提高代码质量的方法论，本质上都是服务于编写高质量代码这一件事的。当我们追本逐源，看清这个本质之后，很多事情怎么做就清楚了，很多选择怎么选也清楚了。比如，在某个场景下，该不该用这个设计模式，那就看能不能提高代码的可扩展性；要不要重构，那就看重代码是否存在可读、可维护问题等。</w:t>
-      </w:r>
-    </w:p>
-    <w:p>
-      <w:pPr>
-        <w:widowControl/>
-        <w:jc w:val="left"/>
-        <w:rPr>
-          <w:rFonts w:ascii="宋体" w:eastAsia="宋体" w:hAnsi="宋体" w:cs="宋体"/>
-          <w:kern w:val="0"/>
-          <w:szCs w:val="21"/>
-        </w:rPr>
-      </w:pPr>
-      <w:r>
-        <w:rPr>
-          <w:rFonts w:ascii="宋体" w:eastAsia="宋体" w:hAnsi="宋体" w:cs="宋体"/>
-          <w:kern w:val="0"/>
-          <w:szCs w:val="21"/>
-        </w:rPr>
+        <w:t>设计的一些经验总结，对于某些场景下，是否应该应用某种设计模式，具有指导意义。比如，“开闭原则”是很多设计模式（策略、模板等）的指导原则。设计模式是针对软件开发中经常遇到的一些设计问题，总结出来的一套解决方案或者设计思路。应用设计模式的主要目的是提高代码的可扩展性。从抽象程度上来讲，设计原则比设计模式更抽象。设计模式更加具体、更加可执行。编程规范主要解决的是代码的可读性问题。编码规范相对于设计原则、设计模式，更加具体、更加偏重代码细节、更加能落地。持续的小重构依赖的理论基础主要就是编程规范。重构作为保持代码质量不下降的有效手段，利用的就是面向对象、设计原则、设计模式、编码规范这些理论。实际上，面向对象、设计原则、设计模式、编程规范、代码重构，这五者都是保持或者提高代码质量的方法论，本质上都是服务于编写高质量代码这一件事的。当我们追本逐源，看清这个本质之后，很多事情怎么做就清楚了，很多选择怎么选也清楚了。比如，在某个场景下，该不该用这个设计模式，那就看能不能提高代码的可扩展性；要不要重构，那就看重代码是否存在可读、可维护问题等。</w:t>
+      </w:r>
+    </w:p>
+    <w:p>
+      <w:pPr>
+        <w:widowControl/>
+        <w:jc w:val="left"/>
+        <w:rPr>
+          <w:rFonts w:ascii="宋体" w:eastAsia="宋体" w:hAnsi="宋体" w:cs="宋体"/>
+          <w:kern w:val="0"/>
+          <w:szCs w:val="21"/>
+        </w:rPr>
+      </w:pPr>
+      <w:r>
+        <w:rPr>
+          <w:rFonts w:ascii="宋体" w:eastAsia="宋体" w:hAnsi="宋体" w:cs="宋体"/>
+          <w:kern w:val="0"/>
+          <w:szCs w:val="21"/>
+        </w:rPr>
+        <w:lastRenderedPageBreak/>
         <w:fldChar w:fldCharType="begin"/>
       </w:r>
       <w:r>
@@ -1358,6 +1560,181 @@
       </w:rPr>
     </w:lvl>
   </w:abstractNum>
+  <w:abstractNum w:abstractNumId="3" w15:restartNumberingAfterBreak="0">
+    <w:nsid w:val="517B1539"/>
+    <w:multiLevelType w:val="hybridMultilevel"/>
+    <w:tmpl w:val="90464DF0"/>
+    <w:lvl w:ilvl="0" w:tplc="F9DAB1DA">
+      <w:start w:val="1"/>
+      <w:numFmt w:val="decimal"/>
+      <w:lvlText w:val="%1."/>
+      <w:lvlJc w:val="left"/>
+      <w:pPr>
+        <w:ind w:left="1100" w:hanging="320"/>
+      </w:pPr>
+      <w:rPr>
+        <w:rFonts w:hint="default"/>
+      </w:rPr>
+    </w:lvl>
+    <w:lvl w:ilvl="1" w:tplc="04090019" w:tentative="1">
+      <w:start w:val="1"/>
+      <w:numFmt w:val="lowerLetter"/>
+      <w:lvlText w:val="%2)"/>
+      <w:lvlJc w:val="left"/>
+      <w:pPr>
+        <w:ind w:left="1620" w:hanging="420"/>
+      </w:pPr>
+    </w:lvl>
+    <w:lvl w:ilvl="2" w:tplc="0409001B" w:tentative="1">
+      <w:start w:val="1"/>
+      <w:numFmt w:val="lowerRoman"/>
+      <w:lvlText w:val="%3."/>
+      <w:lvlJc w:val="right"/>
+      <w:pPr>
+        <w:ind w:left="2040" w:hanging="420"/>
+      </w:pPr>
+    </w:lvl>
+    <w:lvl w:ilvl="3" w:tplc="0409000F" w:tentative="1">
+      <w:start w:val="1"/>
+      <w:numFmt w:val="decimal"/>
+      <w:lvlText w:val="%4."/>
+      <w:lvlJc w:val="left"/>
+      <w:pPr>
+        <w:ind w:left="2460" w:hanging="420"/>
+      </w:pPr>
+    </w:lvl>
+    <w:lvl w:ilvl="4" w:tplc="04090019" w:tentative="1">
+      <w:start w:val="1"/>
+      <w:numFmt w:val="lowerLetter"/>
+      <w:lvlText w:val="%5)"/>
+      <w:lvlJc w:val="left"/>
+      <w:pPr>
+        <w:ind w:left="2880" w:hanging="420"/>
+      </w:pPr>
+    </w:lvl>
+    <w:lvl w:ilvl="5" w:tplc="0409001B" w:tentative="1">
+      <w:start w:val="1"/>
+      <w:numFmt w:val="lowerRoman"/>
+      <w:lvlText w:val="%6."/>
+      <w:lvlJc w:val="right"/>
+      <w:pPr>
+        <w:ind w:left="3300" w:hanging="420"/>
+      </w:pPr>
+    </w:lvl>
+    <w:lvl w:ilvl="6" w:tplc="0409000F" w:tentative="1">
+      <w:start w:val="1"/>
+      <w:numFmt w:val="decimal"/>
+      <w:lvlText w:val="%7."/>
+      <w:lvlJc w:val="left"/>
+      <w:pPr>
+        <w:ind w:left="3720" w:hanging="420"/>
+      </w:pPr>
+    </w:lvl>
+    <w:lvl w:ilvl="7" w:tplc="04090019" w:tentative="1">
+      <w:start w:val="1"/>
+      <w:numFmt w:val="lowerLetter"/>
+      <w:lvlText w:val="%8)"/>
+      <w:lvlJc w:val="left"/>
+      <w:pPr>
+        <w:ind w:left="4140" w:hanging="420"/>
+      </w:pPr>
+    </w:lvl>
+    <w:lvl w:ilvl="8" w:tplc="0409001B" w:tentative="1">
+      <w:start w:val="1"/>
+      <w:numFmt w:val="lowerRoman"/>
+      <w:lvlText w:val="%9."/>
+      <w:lvlJc w:val="right"/>
+      <w:pPr>
+        <w:ind w:left="4560" w:hanging="420"/>
+      </w:pPr>
+    </w:lvl>
+  </w:abstractNum>
+  <w:abstractNum w:abstractNumId="4" w15:restartNumberingAfterBreak="0">
+    <w:nsid w:val="5E15067F"/>
+    <w:multiLevelType w:val="hybridMultilevel"/>
+    <w:tmpl w:val="A92A57C2"/>
+    <w:lvl w:ilvl="0" w:tplc="0409000F">
+      <w:start w:val="1"/>
+      <w:numFmt w:val="decimal"/>
+      <w:lvlText w:val="%1."/>
+      <w:lvlJc w:val="left"/>
+      <w:pPr>
+        <w:ind w:left="840" w:hanging="420"/>
+      </w:pPr>
+    </w:lvl>
+    <w:lvl w:ilvl="1" w:tplc="04090019" w:tentative="1">
+      <w:start w:val="1"/>
+      <w:numFmt w:val="lowerLetter"/>
+      <w:lvlText w:val="%2)"/>
+      <w:lvlJc w:val="left"/>
+      <w:pPr>
+        <w:ind w:left="1260" w:hanging="420"/>
+      </w:pPr>
+    </w:lvl>
+    <w:lvl w:ilvl="2" w:tplc="0409001B" w:tentative="1">
+      <w:start w:val="1"/>
+      <w:numFmt w:val="lowerRoman"/>
+      <w:lvlText w:val="%3."/>
+      <w:lvlJc w:val="right"/>
+      <w:pPr>
+        <w:ind w:left="1680" w:hanging="420"/>
+      </w:pPr>
+    </w:lvl>
+    <w:lvl w:ilvl="3" w:tplc="0409000F" w:tentative="1">
+      <w:start w:val="1"/>
+      <w:numFmt w:val="decimal"/>
+      <w:lvlText w:val="%4."/>
+      <w:lvlJc w:val="left"/>
+      <w:pPr>
+        <w:ind w:left="2100" w:hanging="420"/>
+      </w:pPr>
+    </w:lvl>
+    <w:lvl w:ilvl="4" w:tplc="04090019" w:tentative="1">
+      <w:start w:val="1"/>
+      <w:numFmt w:val="lowerLetter"/>
+      <w:lvlText w:val="%5)"/>
+      <w:lvlJc w:val="left"/>
+      <w:pPr>
+        <w:ind w:left="2520" w:hanging="420"/>
+      </w:pPr>
+    </w:lvl>
+    <w:lvl w:ilvl="5" w:tplc="0409001B" w:tentative="1">
+      <w:start w:val="1"/>
+      <w:numFmt w:val="lowerRoman"/>
+      <w:lvlText w:val="%6."/>
+      <w:lvlJc w:val="right"/>
+      <w:pPr>
+        <w:ind w:left="2940" w:hanging="420"/>
+      </w:pPr>
+    </w:lvl>
+    <w:lvl w:ilvl="6" w:tplc="0409000F" w:tentative="1">
+      <w:start w:val="1"/>
+      <w:numFmt w:val="decimal"/>
+      <w:lvlText w:val="%7."/>
+      <w:lvlJc w:val="left"/>
+      <w:pPr>
+        <w:ind w:left="3360" w:hanging="420"/>
+      </w:pPr>
+    </w:lvl>
+    <w:lvl w:ilvl="7" w:tplc="04090019" w:tentative="1">
+      <w:start w:val="1"/>
+      <w:numFmt w:val="lowerLetter"/>
+      <w:lvlText w:val="%8)"/>
+      <w:lvlJc w:val="left"/>
+      <w:pPr>
+        <w:ind w:left="3780" w:hanging="420"/>
+      </w:pPr>
+    </w:lvl>
+    <w:lvl w:ilvl="8" w:tplc="0409001B" w:tentative="1">
+      <w:start w:val="1"/>
+      <w:numFmt w:val="lowerRoman"/>
+      <w:lvlText w:val="%9."/>
+      <w:lvlJc w:val="right"/>
+      <w:pPr>
+        <w:ind w:left="4200" w:hanging="420"/>
+      </w:pPr>
+    </w:lvl>
+  </w:abstractNum>
   <w:num w:numId="1">
     <w:abstractNumId w:val="1"/>
   </w:num>
@@ -1366,6 +1743,12 @@
   </w:num>
   <w:num w:numId="3">
     <w:abstractNumId w:val="0"/>
+  </w:num>
+  <w:num w:numId="4">
+    <w:abstractNumId w:val="3"/>
+  </w:num>
+  <w:num w:numId="5">
+    <w:abstractNumId w:val="4"/>
   </w:num>
 </w:numbering>
 </file>
